--- a/1_СемСамРаботы/ПР_6/Практическая работа № 6.docx
+++ b/1_СемСамРаботы/ПР_6/Практическая работа № 6.docx
@@ -1,6 +1,6 @@
 
 <file path=word/document.xml><?xml version="1.0" encoding="utf-8"?>
-<w:document xmlns:wpc="http://schemas.microsoft.com/office/word/2010/wordprocessingCanvas" xmlns:cx="http://schemas.microsoft.com/office/drawing/2014/chartex" xmlns:mc="http://schemas.openxmlformats.org/markup-compatibility/2006" xmlns:o="urn:schemas-microsoft-com:office:office" xmlns:r="http://schemas.openxmlformats.org/officeDocument/2006/relationships" xmlns:m="http://schemas.openxmlformats.org/officeDocument/2006/math" xmlns:v="urn:schemas-microsoft-com:vml" xmlns:wp14="http://schemas.microsoft.com/office/word/2010/wordprocessingDrawing" xmlns:wp="http://schemas.openxmlformats.org/drawingml/2006/wordprocessingDrawing" xmlns:w10="urn:schemas-microsoft-com:office:word" xmlns:w="http://schemas.openxmlformats.org/wordprocessingml/2006/main" xmlns:w14="http://schemas.microsoft.com/office/word/2010/wordml" xmlns:w15="http://schemas.microsoft.com/office/word/2012/wordml" xmlns:w16se="http://schemas.microsoft.com/office/word/2015/wordml/symex" xmlns:wpg="http://schemas.microsoft.com/office/word/2010/wordprocessingGroup" xmlns:wpi="http://schemas.microsoft.com/office/word/2010/wordprocessingInk" xmlns:wne="http://schemas.microsoft.com/office/word/2006/wordml" xmlns:wps="http://schemas.microsoft.com/office/word/2010/wordprocessingShape" mc:Ignorable="w14 w15 w16se wp14">
+<w:document xmlns:wpc="http://schemas.microsoft.com/office/word/2010/wordprocessingCanvas" xmlns:cx="http://schemas.microsoft.com/office/drawing/2014/chartex" xmlns:cx1="http://schemas.microsoft.com/office/drawing/2015/9/8/chartex" xmlns:mc="http://schemas.openxmlformats.org/markup-compatibility/2006" xmlns:o="urn:schemas-microsoft-com:office:office" xmlns:r="http://schemas.openxmlformats.org/officeDocument/2006/relationships" xmlns:m="http://schemas.openxmlformats.org/officeDocument/2006/math" xmlns:v="urn:schemas-microsoft-com:vml" xmlns:wp14="http://schemas.microsoft.com/office/word/2010/wordprocessingDrawing" xmlns:wp="http://schemas.openxmlformats.org/drawingml/2006/wordprocessingDrawing" xmlns:w10="urn:schemas-microsoft-com:office:word" xmlns:w="http://schemas.openxmlformats.org/wordprocessingml/2006/main" xmlns:w14="http://schemas.microsoft.com/office/word/2010/wordml" xmlns:w15="http://schemas.microsoft.com/office/word/2012/wordml" xmlns:w16se="http://schemas.microsoft.com/office/word/2015/wordml/symex" xmlns:wpg="http://schemas.microsoft.com/office/word/2010/wordprocessingGroup" xmlns:wpi="http://schemas.microsoft.com/office/word/2010/wordprocessingInk" xmlns:wne="http://schemas.microsoft.com/office/word/2006/wordml" xmlns:wps="http://schemas.microsoft.com/office/word/2010/wordprocessingShape" mc:Ignorable="w14 w15 w16se wp14">
   <w:body>
     <w:p>
       <w:r>
@@ -63,19 +63,23 @@
       </w:r>
     </w:p>
     <w:p>
-      <w:pPr>
-        <w:rPr>
-          <w:lang w:val="en-US"/>
-        </w:rPr>
-      </w:pPr>
-      <w:r>
-        <w:t xml:space="preserve">1.  Подключите </w:t>
-      </w:r>
-      <w:r>
-        <w:rPr>
-          <w:lang w:val="en-US"/>
-        </w:rPr>
-        <w:t>BOOTSTRAP 4</w:t>
+      <w:r>
+        <w:rPr>
+          <w:lang w:val="en-US"/>
+        </w:rPr>
+        <w:t>0</w:t>
+      </w:r>
+      <w:r>
+        <w:t xml:space="preserve">.  Подключите </w:t>
+      </w:r>
+      <w:r>
+        <w:rPr>
+          <w:lang w:val="en-US"/>
+        </w:rPr>
+        <w:t>BOOTSTRAP</w:t>
+      </w:r>
+      <w:r>
+        <w:t xml:space="preserve"> 4</w:t>
       </w:r>
     </w:p>
     <w:p>
@@ -85,21 +89,36 @@
           <w:color w:val="FF0000"/>
         </w:rPr>
       </w:pPr>
-      <w:proofErr w:type="gramStart"/>
       <w:r>
         <w:rPr>
           <w:b/>
           <w:color w:val="FF0000"/>
-        </w:rPr>
-        <w:t>2. .Создайте</w:t>
-      </w:r>
-      <w:proofErr w:type="gramEnd"/>
+          <w:lang w:val="en-US"/>
+        </w:rPr>
+        <w:t>1</w:t>
+      </w:r>
       <w:r>
         <w:rPr>
           <w:b/>
           <w:color w:val="FF0000"/>
         </w:rPr>
-        <w:t xml:space="preserve"> фиксированный  контейнер и «гибкий контейнер»</w:t>
+        <w:t xml:space="preserve">. .Создайте </w:t>
+      </w:r>
+      <w:proofErr w:type="gramStart"/>
+      <w:r>
+        <w:rPr>
+          <w:b/>
+          <w:color w:val="FF0000"/>
+        </w:rPr>
+        <w:t>фиксированный  контейнер</w:t>
+      </w:r>
+      <w:proofErr w:type="gramEnd"/>
+      <w:r>
+        <w:rPr>
+          <w:b/>
+          <w:color w:val="FF0000"/>
+        </w:rPr>
+        <w:t xml:space="preserve"> и «гибкий контейнер»</w:t>
       </w:r>
     </w:p>
     <w:p>
@@ -222,9 +241,6 @@
       </w:r>
     </w:p>
     <w:p>
-      <w:r>
-        <w:t xml:space="preserve">3. </w:t>
-      </w:r>
       <w:r>
         <w:t>В контейнере построить следующие виды сеток:</w:t>
       </w:r>
@@ -487,12 +503,82 @@
     </w:p>
     <w:p>
       <w:pPr>
-        <w:rPr>
-          <w:lang w:val="en-US"/>
-        </w:rPr>
-      </w:pPr>
-    </w:p>
-    <w:p>
+        <w:ind w:firstLine="708"/>
+        <w:rPr>
+          <w:b/>
+          <w:color w:val="FF0000"/>
+        </w:rPr>
+      </w:pPr>
+      <w:r>
+        <w:rPr>
+          <w:b/>
+          <w:color w:val="FF0000"/>
+          <w:lang w:val="en-US"/>
+        </w:rPr>
+        <w:t xml:space="preserve">2.  </w:t>
+      </w:r>
+      <w:r>
+        <w:rPr>
+          <w:b/>
+          <w:color w:val="FF0000"/>
+        </w:rPr>
+        <w:t xml:space="preserve">Колонки </w:t>
+      </w:r>
+      <w:proofErr w:type="spellStart"/>
+      <w:r>
+        <w:rPr>
+          <w:b/>
+          <w:color w:val="FF0000"/>
+        </w:rPr>
+        <w:t>св</w:t>
+      </w:r>
+      <w:proofErr w:type="spellEnd"/>
+      <w:r>
+        <w:rPr>
+          <w:b/>
+          <w:color w:val="FF0000"/>
+        </w:rPr>
+        <w:t xml:space="preserve"> </w:t>
+      </w:r>
+      <w:proofErr w:type="spellStart"/>
+      <w:r>
+        <w:rPr>
+          <w:b/>
+          <w:color w:val="FF0000"/>
+        </w:rPr>
+        <w:t>разл</w:t>
+      </w:r>
+      <w:proofErr w:type="spellEnd"/>
+      <w:r>
+        <w:rPr>
+          <w:b/>
+          <w:color w:val="FF0000"/>
+        </w:rPr>
+        <w:t xml:space="preserve">. </w:t>
+      </w:r>
+      <w:proofErr w:type="spellStart"/>
+      <w:r>
+        <w:rPr>
+          <w:b/>
+          <w:color w:val="FF0000"/>
+        </w:rPr>
+        <w:t>Распол</w:t>
+      </w:r>
+      <w:proofErr w:type="spellEnd"/>
+      <w:r>
+        <w:rPr>
+          <w:b/>
+          <w:color w:val="FF0000"/>
+        </w:rPr>
+        <w:t>.</w:t>
+      </w:r>
+    </w:p>
+    <w:p>
+      <w:pPr>
+        <w:rPr>
+          <w:lang w:val="en-US"/>
+        </w:rPr>
+      </w:pPr>
       <w:r>
         <w:rPr>
           <w:noProof/>
@@ -545,7 +631,6 @@
         </w:drawing>
       </w:r>
     </w:p>
-    <w:p/>
     <w:p>
       <w:pPr>
         <w:rPr>
@@ -605,6 +690,44 @@
       </w:r>
     </w:p>
     <w:p>
+      <w:pPr>
+        <w:ind w:firstLine="708"/>
+        <w:rPr>
+          <w:b/>
+          <w:color w:val="FF0000"/>
+          <w:lang w:val="en-US"/>
+        </w:rPr>
+      </w:pPr>
+      <w:r>
+        <w:rPr>
+          <w:b/>
+          <w:color w:val="FF0000"/>
+          <w:lang w:val="en-US"/>
+        </w:rPr>
+        <w:t xml:space="preserve">3. </w:t>
+      </w:r>
+      <w:r>
+        <w:rPr>
+          <w:b/>
+          <w:color w:val="FF0000"/>
+        </w:rPr>
+        <w:t>Карточки</w:t>
+      </w:r>
+      <w:r>
+        <w:rPr>
+          <w:b/>
+          <w:color w:val="FF0000"/>
+          <w:lang w:val="en-US"/>
+        </w:rPr>
+        <w:t xml:space="preserve"> </w:t>
+      </w:r>
+    </w:p>
+    <w:p>
+      <w:pPr>
+        <w:rPr>
+          <w:lang w:val="en-US"/>
+        </w:rPr>
+      </w:pPr>
       <w:r>
         <w:rPr>
           <w:noProof/>
@@ -659,10 +782,52 @@
       </w:r>
     </w:p>
     <w:p>
+      <w:pPr>
+        <w:ind w:firstLine="708"/>
+        <w:rPr>
+          <w:b/>
+          <w:color w:val="FF0000"/>
+        </w:rPr>
+      </w:pPr>
+      <w:r>
+        <w:rPr>
+          <w:b/>
+          <w:color w:val="FF0000"/>
+        </w:rPr>
+        <w:t>4</w:t>
+      </w:r>
       <w:bookmarkStart w:id="0" w:name="_GoBack"/>
       <w:bookmarkEnd w:id="0"/>
-    </w:p>
-    <w:p>
+      <w:r>
+        <w:rPr>
+          <w:b/>
+          <w:color w:val="FF0000"/>
+        </w:rPr>
+        <w:t xml:space="preserve">. </w:t>
+      </w:r>
+      <w:proofErr w:type="spellStart"/>
+      <w:r>
+        <w:rPr>
+          <w:b/>
+          <w:color w:val="FF0000"/>
+        </w:rPr>
+        <w:t>Адаптивн</w:t>
+      </w:r>
+      <w:proofErr w:type="spellEnd"/>
+      <w:r>
+        <w:rPr>
+          <w:b/>
+          <w:color w:val="FF0000"/>
+        </w:rPr>
+        <w:t>. дизайн</w:t>
+      </w:r>
+    </w:p>
+    <w:p>
+      <w:pPr>
+        <w:rPr>
+          <w:lang w:val="en-US"/>
+        </w:rPr>
+      </w:pPr>
       <w:r>
         <w:rPr>
           <w:noProof/>
@@ -855,18 +1020,25 @@
           <w:lang w:val="en-US"/>
         </w:rPr>
       </w:pPr>
-    </w:p>
-    <w:p>
-      <w:pPr>
-        <w:rPr>
-          <w:lang w:val="en-US"/>
-        </w:rPr>
-      </w:pPr>
-      <w:r>
-        <w:rPr>
-          <w:lang w:val="en-US"/>
-        </w:rPr>
-        <w:t xml:space="preserve">    header .container-fluid {</w:t>
+      <w:r>
+        <w:rPr>
+          <w:lang w:val="en-US"/>
+        </w:rPr>
+        <w:t xml:space="preserve">    </w:t>
+      </w:r>
+      <w:proofErr w:type="gramStart"/>
+      <w:r>
+        <w:rPr>
+          <w:lang w:val="en-US"/>
+        </w:rPr>
+        <w:t>header</w:t>
+      </w:r>
+      <w:proofErr w:type="gramEnd"/>
+      <w:r>
+        <w:rPr>
+          <w:lang w:val="en-US"/>
+        </w:rPr>
+        <w:t xml:space="preserve"> .container-fluid {</w:t>
       </w:r>
     </w:p>
     <w:p>
@@ -901,13 +1073,6 @@
           <w:lang w:val="en-US"/>
         </w:rPr>
       </w:pPr>
-    </w:p>
-    <w:p>
-      <w:pPr>
-        <w:rPr>
-          <w:lang w:val="en-US"/>
-        </w:rPr>
-      </w:pPr>
       <w:r>
         <w:rPr>
           <w:lang w:val="en-US"/>
@@ -947,13 +1112,6 @@
           <w:lang w:val="en-US"/>
         </w:rPr>
       </w:pPr>
-    </w:p>
-    <w:p>
-      <w:pPr>
-        <w:rPr>
-          <w:lang w:val="en-US"/>
-        </w:rPr>
-      </w:pPr>
       <w:r>
         <w:rPr>
           <w:lang w:val="en-US"/>
@@ -993,18 +1151,25 @@
           <w:lang w:val="en-US"/>
         </w:rPr>
       </w:pPr>
-    </w:p>
-    <w:p>
-      <w:pPr>
-        <w:rPr>
-          <w:lang w:val="en-US"/>
-        </w:rPr>
-      </w:pPr>
-      <w:r>
-        <w:rPr>
-          <w:lang w:val="en-US"/>
-        </w:rPr>
-        <w:t xml:space="preserve">    footer .container-fluid {</w:t>
+      <w:r>
+        <w:rPr>
+          <w:lang w:val="en-US"/>
+        </w:rPr>
+        <w:t xml:space="preserve">    </w:t>
+      </w:r>
+      <w:proofErr w:type="gramStart"/>
+      <w:r>
+        <w:rPr>
+          <w:lang w:val="en-US"/>
+        </w:rPr>
+        <w:t>footer</w:t>
+      </w:r>
+      <w:proofErr w:type="gramEnd"/>
+      <w:r>
+        <w:rPr>
+          <w:lang w:val="en-US"/>
+        </w:rPr>
+        <w:t xml:space="preserve"> .container-fluid {</w:t>
       </w:r>
     </w:p>
     <w:p>
@@ -1039,13 +1204,6 @@
           <w:lang w:val="en-US"/>
         </w:rPr>
       </w:pPr>
-    </w:p>
-    <w:p>
-      <w:pPr>
-        <w:rPr>
-          <w:lang w:val="en-US"/>
-        </w:rPr>
-      </w:pPr>
       <w:r>
         <w:rPr>
           <w:lang w:val="en-US"/>
@@ -1063,14 +1221,107 @@
         <w:rPr>
           <w:lang w:val="en-US"/>
         </w:rPr>
-        <w:t xml:space="preserve">      background-color: </w:t>
+        <w:t xml:space="preserve">      </w:t>
+      </w:r>
+      <w:proofErr w:type="gramStart"/>
+      <w:r>
+        <w:rPr>
+          <w:lang w:val="en-US"/>
+        </w:rPr>
+        <w:t>background-color</w:t>
+      </w:r>
+      <w:proofErr w:type="gramEnd"/>
+      <w:r>
+        <w:rPr>
+          <w:lang w:val="en-US"/>
+        </w:rPr>
+        <w:t xml:space="preserve">: </w:t>
       </w:r>
       <w:proofErr w:type="spellStart"/>
+      <w:r>
+        <w:rPr>
+          <w:lang w:val="en-US"/>
+        </w:rPr>
+        <w:t>rgba</w:t>
+      </w:r>
+      <w:proofErr w:type="spellEnd"/>
+      <w:r>
+        <w:rPr>
+          <w:lang w:val="en-US"/>
+        </w:rPr>
+        <w:t>(255, 255, 255, 1);</w:t>
+      </w:r>
+    </w:p>
+    <w:p>
+      <w:pPr>
+        <w:rPr>
+          <w:lang w:val="en-US"/>
+        </w:rPr>
+      </w:pPr>
+      <w:r>
+        <w:rPr>
+          <w:lang w:val="en-US"/>
+        </w:rPr>
+        <w:t xml:space="preserve">      color: #000;</w:t>
+      </w:r>
+    </w:p>
+    <w:p>
+      <w:pPr>
+        <w:rPr>
+          <w:lang w:val="en-US"/>
+        </w:rPr>
+      </w:pPr>
+      <w:r>
+        <w:rPr>
+          <w:lang w:val="en-US"/>
+        </w:rPr>
+        <w:t xml:space="preserve">    }</w:t>
+      </w:r>
+    </w:p>
+    <w:p>
+      <w:pPr>
+        <w:rPr>
+          <w:lang w:val="en-US"/>
+        </w:rPr>
+      </w:pPr>
+      <w:r>
+        <w:rPr>
+          <w:lang w:val="en-US"/>
+        </w:rPr>
+        <w:t xml:space="preserve">    .a2 {</w:t>
+      </w:r>
+    </w:p>
+    <w:p>
+      <w:pPr>
+        <w:rPr>
+          <w:lang w:val="en-US"/>
+        </w:rPr>
+      </w:pPr>
+      <w:r>
+        <w:rPr>
+          <w:lang w:val="en-US"/>
+        </w:rPr>
+        <w:t xml:space="preserve">      </w:t>
+      </w:r>
       <w:proofErr w:type="gramStart"/>
       <w:r>
         <w:rPr>
           <w:lang w:val="en-US"/>
         </w:rPr>
+        <w:t>background-color</w:t>
+      </w:r>
+      <w:proofErr w:type="gramEnd"/>
+      <w:r>
+        <w:rPr>
+          <w:lang w:val="en-US"/>
+        </w:rPr>
+        <w:t xml:space="preserve">: </w:t>
+      </w:r>
+      <w:proofErr w:type="spellStart"/>
+      <w:r>
+        <w:rPr>
+          <w:lang w:val="en-US"/>
+        </w:rPr>
         <w:t>rgba</w:t>
       </w:r>
       <w:proofErr w:type="spellEnd"/>
@@ -1078,14 +1329,343 @@
         <w:rPr>
           <w:lang w:val="en-US"/>
         </w:rPr>
-        <w:t>(</w:t>
+        <w:t>(255, 255, 255, .8);</w:t>
+      </w:r>
+    </w:p>
+    <w:p>
+      <w:pPr>
+        <w:rPr>
+          <w:lang w:val="en-US"/>
+        </w:rPr>
+      </w:pPr>
+      <w:r>
+        <w:rPr>
+          <w:lang w:val="en-US"/>
+        </w:rPr>
+        <w:t xml:space="preserve">    }</w:t>
+      </w:r>
+    </w:p>
+    <w:p>
+      <w:pPr>
+        <w:rPr>
+          <w:lang w:val="en-US"/>
+        </w:rPr>
+      </w:pPr>
+      <w:r>
+        <w:rPr>
+          <w:lang w:val="en-US"/>
+        </w:rPr>
+        <w:t xml:space="preserve">    .a3 {</w:t>
+      </w:r>
+    </w:p>
+    <w:p>
+      <w:pPr>
+        <w:rPr>
+          <w:lang w:val="en-US"/>
+        </w:rPr>
+      </w:pPr>
+      <w:r>
+        <w:rPr>
+          <w:lang w:val="en-US"/>
+        </w:rPr>
+        <w:t xml:space="preserve">      </w:t>
+      </w:r>
+      <w:proofErr w:type="gramStart"/>
+      <w:r>
+        <w:rPr>
+          <w:lang w:val="en-US"/>
+        </w:rPr>
+        <w:t>background-color</w:t>
       </w:r>
       <w:proofErr w:type="gramEnd"/>
       <w:r>
         <w:rPr>
           <w:lang w:val="en-US"/>
         </w:rPr>
-        <w:t>255, 255, 255, 1);</w:t>
+        <w:t xml:space="preserve">: </w:t>
+      </w:r>
+      <w:proofErr w:type="spellStart"/>
+      <w:r>
+        <w:rPr>
+          <w:lang w:val="en-US"/>
+        </w:rPr>
+        <w:t>rgba</w:t>
+      </w:r>
+      <w:proofErr w:type="spellEnd"/>
+      <w:r>
+        <w:rPr>
+          <w:lang w:val="en-US"/>
+        </w:rPr>
+        <w:t>(255, 255, 255, .6);</w:t>
+      </w:r>
+    </w:p>
+    <w:p>
+      <w:pPr>
+        <w:rPr>
+          <w:lang w:val="en-US"/>
+        </w:rPr>
+      </w:pPr>
+      <w:r>
+        <w:rPr>
+          <w:lang w:val="en-US"/>
+        </w:rPr>
+        <w:t xml:space="preserve">    }</w:t>
+      </w:r>
+    </w:p>
+    <w:p>
+      <w:pPr>
+        <w:rPr>
+          <w:lang w:val="en-US"/>
+        </w:rPr>
+      </w:pPr>
+      <w:r>
+        <w:rPr>
+          <w:lang w:val="en-US"/>
+        </w:rPr>
+        <w:t xml:space="preserve">    .a4 {</w:t>
+      </w:r>
+    </w:p>
+    <w:p>
+      <w:pPr>
+        <w:rPr>
+          <w:lang w:val="en-US"/>
+        </w:rPr>
+      </w:pPr>
+      <w:r>
+        <w:rPr>
+          <w:lang w:val="en-US"/>
+        </w:rPr>
+        <w:lastRenderedPageBreak/>
+        <w:t xml:space="preserve">      </w:t>
+      </w:r>
+      <w:proofErr w:type="gramStart"/>
+      <w:r>
+        <w:rPr>
+          <w:lang w:val="en-US"/>
+        </w:rPr>
+        <w:t>background-color</w:t>
+      </w:r>
+      <w:proofErr w:type="gramEnd"/>
+      <w:r>
+        <w:rPr>
+          <w:lang w:val="en-US"/>
+        </w:rPr>
+        <w:t xml:space="preserve">: </w:t>
+      </w:r>
+      <w:proofErr w:type="spellStart"/>
+      <w:r>
+        <w:rPr>
+          <w:lang w:val="en-US"/>
+        </w:rPr>
+        <w:t>rgba</w:t>
+      </w:r>
+      <w:proofErr w:type="spellEnd"/>
+      <w:r>
+        <w:rPr>
+          <w:lang w:val="en-US"/>
+        </w:rPr>
+        <w:t>(255, 255, 255, .4);</w:t>
+      </w:r>
+    </w:p>
+    <w:p>
+      <w:pPr>
+        <w:rPr>
+          <w:lang w:val="en-US"/>
+        </w:rPr>
+      </w:pPr>
+      <w:r>
+        <w:rPr>
+          <w:lang w:val="en-US"/>
+        </w:rPr>
+        <w:t xml:space="preserve">    }</w:t>
+      </w:r>
+    </w:p>
+    <w:p>
+      <w:pPr>
+        <w:rPr>
+          <w:lang w:val="en-US"/>
+        </w:rPr>
+      </w:pPr>
+      <w:r>
+        <w:rPr>
+          <w:lang w:val="en-US"/>
+        </w:rPr>
+        <w:t xml:space="preserve">    .a5 {</w:t>
+      </w:r>
+    </w:p>
+    <w:p>
+      <w:pPr>
+        <w:rPr>
+          <w:lang w:val="en-US"/>
+        </w:rPr>
+      </w:pPr>
+      <w:r>
+        <w:rPr>
+          <w:lang w:val="en-US"/>
+        </w:rPr>
+        <w:t xml:space="preserve">      </w:t>
+      </w:r>
+      <w:proofErr w:type="gramStart"/>
+      <w:r>
+        <w:rPr>
+          <w:lang w:val="en-US"/>
+        </w:rPr>
+        <w:t>background-color</w:t>
+      </w:r>
+      <w:proofErr w:type="gramEnd"/>
+      <w:r>
+        <w:rPr>
+          <w:lang w:val="en-US"/>
+        </w:rPr>
+        <w:t xml:space="preserve">: </w:t>
+      </w:r>
+      <w:proofErr w:type="spellStart"/>
+      <w:r>
+        <w:rPr>
+          <w:lang w:val="en-US"/>
+        </w:rPr>
+        <w:t>rgba</w:t>
+      </w:r>
+      <w:proofErr w:type="spellEnd"/>
+      <w:r>
+        <w:rPr>
+          <w:lang w:val="en-US"/>
+        </w:rPr>
+        <w:t>(255, 255, 255, .2);</w:t>
+      </w:r>
+    </w:p>
+    <w:p>
+      <w:pPr>
+        <w:rPr>
+          <w:lang w:val="en-US"/>
+        </w:rPr>
+      </w:pPr>
+      <w:r>
+        <w:rPr>
+          <w:lang w:val="en-US"/>
+        </w:rPr>
+        <w:t xml:space="preserve">    }</w:t>
+      </w:r>
+    </w:p>
+    <w:p>
+      <w:pPr>
+        <w:rPr>
+          <w:lang w:val="en-US"/>
+        </w:rPr>
+      </w:pPr>
+      <w:r>
+        <w:rPr>
+          <w:lang w:val="en-US"/>
+        </w:rPr>
+        <w:t xml:space="preserve">    .a6 {</w:t>
+      </w:r>
+    </w:p>
+    <w:p>
+      <w:pPr>
+        <w:rPr>
+          <w:lang w:val="en-US"/>
+        </w:rPr>
+      </w:pPr>
+      <w:r>
+        <w:rPr>
+          <w:lang w:val="en-US"/>
+        </w:rPr>
+        <w:t xml:space="preserve">      </w:t>
+      </w:r>
+      <w:proofErr w:type="gramStart"/>
+      <w:r>
+        <w:rPr>
+          <w:lang w:val="en-US"/>
+        </w:rPr>
+        <w:t>background-color</w:t>
+      </w:r>
+      <w:proofErr w:type="gramEnd"/>
+      <w:r>
+        <w:rPr>
+          <w:lang w:val="en-US"/>
+        </w:rPr>
+        <w:t xml:space="preserve">: </w:t>
+      </w:r>
+      <w:proofErr w:type="spellStart"/>
+      <w:r>
+        <w:rPr>
+          <w:lang w:val="en-US"/>
+        </w:rPr>
+        <w:t>rgba</w:t>
+      </w:r>
+      <w:proofErr w:type="spellEnd"/>
+      <w:r>
+        <w:rPr>
+          <w:lang w:val="en-US"/>
+        </w:rPr>
+        <w:t>(255, 255, 255, 0);</w:t>
+      </w:r>
+    </w:p>
+    <w:p>
+      <w:pPr>
+        <w:rPr>
+          <w:lang w:val="en-US"/>
+        </w:rPr>
+      </w:pPr>
+      <w:r>
+        <w:rPr>
+          <w:lang w:val="en-US"/>
+        </w:rPr>
+        <w:t xml:space="preserve">    }</w:t>
+      </w:r>
+    </w:p>
+    <w:p>
+      <w:pPr>
+        <w:rPr>
+          <w:lang w:val="en-US"/>
+        </w:rPr>
+      </w:pPr>
+      <w:r>
+        <w:rPr>
+          <w:lang w:val="en-US"/>
+        </w:rPr>
+        <w:t xml:space="preserve">    .b1 {</w:t>
+      </w:r>
+    </w:p>
+    <w:p>
+      <w:pPr>
+        <w:rPr>
+          <w:lang w:val="en-US"/>
+        </w:rPr>
+      </w:pPr>
+      <w:r>
+        <w:rPr>
+          <w:lang w:val="en-US"/>
+        </w:rPr>
+        <w:t xml:space="preserve">      </w:t>
+      </w:r>
+      <w:proofErr w:type="gramStart"/>
+      <w:r>
+        <w:rPr>
+          <w:lang w:val="en-US"/>
+        </w:rPr>
+        <w:t>background-color</w:t>
+      </w:r>
+      <w:proofErr w:type="gramEnd"/>
+      <w:r>
+        <w:rPr>
+          <w:lang w:val="en-US"/>
+        </w:rPr>
+        <w:t xml:space="preserve">: </w:t>
+      </w:r>
+      <w:proofErr w:type="spellStart"/>
+      <w:r>
+        <w:rPr>
+          <w:lang w:val="en-US"/>
+        </w:rPr>
+        <w:t>rgba</w:t>
+      </w:r>
+      <w:proofErr w:type="spellEnd"/>
+      <w:r>
+        <w:rPr>
+          <w:lang w:val="en-US"/>
+        </w:rPr>
+        <w:t>(255, 255, 255, 1);</w:t>
       </w:r>
     </w:p>
     <w:p>
@@ -1120,39 +1700,111 @@
           <w:lang w:val="en-US"/>
         </w:rPr>
       </w:pPr>
-    </w:p>
-    <w:p>
-      <w:pPr>
-        <w:rPr>
-          <w:lang w:val="en-US"/>
-        </w:rPr>
-      </w:pPr>
-      <w:r>
-        <w:rPr>
-          <w:lang w:val="en-US"/>
-        </w:rPr>
-        <w:t xml:space="preserve">    .a2 {</w:t>
-      </w:r>
-    </w:p>
-    <w:p>
-      <w:pPr>
-        <w:rPr>
-          <w:lang w:val="en-US"/>
-        </w:rPr>
-      </w:pPr>
-      <w:r>
-        <w:rPr>
-          <w:lang w:val="en-US"/>
-        </w:rPr>
-        <w:lastRenderedPageBreak/>
-        <w:t xml:space="preserve">      background-color: </w:t>
+      <w:r>
+        <w:rPr>
+          <w:lang w:val="en-US"/>
+        </w:rPr>
+        <w:t xml:space="preserve">    .b2 {</w:t>
+      </w:r>
+    </w:p>
+    <w:p>
+      <w:pPr>
+        <w:rPr>
+          <w:lang w:val="en-US"/>
+        </w:rPr>
+      </w:pPr>
+      <w:r>
+        <w:rPr>
+          <w:lang w:val="en-US"/>
+        </w:rPr>
+        <w:t xml:space="preserve">      </w:t>
+      </w:r>
+      <w:proofErr w:type="gramStart"/>
+      <w:r>
+        <w:rPr>
+          <w:lang w:val="en-US"/>
+        </w:rPr>
+        <w:t>background-color</w:t>
+      </w:r>
+      <w:proofErr w:type="gramEnd"/>
+      <w:r>
+        <w:rPr>
+          <w:lang w:val="en-US"/>
+        </w:rPr>
+        <w:t xml:space="preserve">: </w:t>
       </w:r>
       <w:proofErr w:type="spellStart"/>
+      <w:r>
+        <w:rPr>
+          <w:lang w:val="en-US"/>
+        </w:rPr>
+        <w:t>rgba</w:t>
+      </w:r>
+      <w:proofErr w:type="spellEnd"/>
+      <w:r>
+        <w:rPr>
+          <w:lang w:val="en-US"/>
+        </w:rPr>
+        <w:t>(255, 255, 255, .66);</w:t>
+      </w:r>
+    </w:p>
+    <w:p>
+      <w:pPr>
+        <w:rPr>
+          <w:lang w:val="en-US"/>
+        </w:rPr>
+      </w:pPr>
+      <w:r>
+        <w:rPr>
+          <w:lang w:val="en-US"/>
+        </w:rPr>
+        <w:t xml:space="preserve">    }</w:t>
+      </w:r>
+    </w:p>
+    <w:p>
+      <w:pPr>
+        <w:rPr>
+          <w:lang w:val="en-US"/>
+        </w:rPr>
+      </w:pPr>
+      <w:r>
+        <w:rPr>
+          <w:lang w:val="en-US"/>
+        </w:rPr>
+        <w:t xml:space="preserve">    .b3 {</w:t>
+      </w:r>
+    </w:p>
+    <w:p>
+      <w:pPr>
+        <w:rPr>
+          <w:lang w:val="en-US"/>
+        </w:rPr>
+      </w:pPr>
+      <w:r>
+        <w:rPr>
+          <w:lang w:val="en-US"/>
+        </w:rPr>
+        <w:t xml:space="preserve">      </w:t>
+      </w:r>
       <w:proofErr w:type="gramStart"/>
       <w:r>
         <w:rPr>
           <w:lang w:val="en-US"/>
         </w:rPr>
+        <w:t>background-color</w:t>
+      </w:r>
+      <w:proofErr w:type="gramEnd"/>
+      <w:r>
+        <w:rPr>
+          <w:lang w:val="en-US"/>
+        </w:rPr>
+        <w:t xml:space="preserve">: </w:t>
+      </w:r>
+      <w:proofErr w:type="spellStart"/>
+      <w:r>
+        <w:rPr>
+          <w:lang w:val="en-US"/>
+        </w:rPr>
         <w:t>rgba</w:t>
       </w:r>
       <w:proofErr w:type="spellEnd"/>
@@ -1160,583 +1812,78 @@
         <w:rPr>
           <w:lang w:val="en-US"/>
         </w:rPr>
-        <w:t>(</w:t>
-      </w:r>
-      <w:proofErr w:type="gramEnd"/>
-      <w:r>
-        <w:rPr>
-          <w:lang w:val="en-US"/>
-        </w:rPr>
-        <w:t>255, 255, 255, .8);</w:t>
-      </w:r>
-    </w:p>
-    <w:p>
-      <w:pPr>
-        <w:rPr>
-          <w:lang w:val="en-US"/>
-        </w:rPr>
-      </w:pPr>
-      <w:r>
-        <w:rPr>
-          <w:lang w:val="en-US"/>
-        </w:rPr>
-        <w:t xml:space="preserve">    }</w:t>
-      </w:r>
-    </w:p>
-    <w:p>
-      <w:pPr>
-        <w:rPr>
-          <w:lang w:val="en-US"/>
-        </w:rPr>
-      </w:pPr>
-    </w:p>
-    <w:p>
-      <w:pPr>
-        <w:rPr>
-          <w:lang w:val="en-US"/>
-        </w:rPr>
-      </w:pPr>
-      <w:r>
-        <w:rPr>
-          <w:lang w:val="en-US"/>
-        </w:rPr>
-        <w:t xml:space="preserve">    .a3 {</w:t>
-      </w:r>
-    </w:p>
-    <w:p>
-      <w:pPr>
-        <w:rPr>
-          <w:lang w:val="en-US"/>
-        </w:rPr>
-      </w:pPr>
-      <w:r>
-        <w:rPr>
-          <w:lang w:val="en-US"/>
-        </w:rPr>
-        <w:t xml:space="preserve">      background-color: </w:t>
+        <w:t>(255, 255, 255, .33);</w:t>
+      </w:r>
+    </w:p>
+    <w:p>
+      <w:pPr>
+        <w:rPr>
+          <w:lang w:val="en-US"/>
+        </w:rPr>
+      </w:pPr>
+      <w:r>
+        <w:rPr>
+          <w:lang w:val="en-US"/>
+        </w:rPr>
+        <w:t xml:space="preserve">    </w:t>
+      </w:r>
+      <w:r>
+        <w:rPr>
+          <w:lang w:val="en-US"/>
+        </w:rPr>
+        <w:t>}</w:t>
+      </w:r>
+    </w:p>
+    <w:p>
+      <w:pPr>
+        <w:rPr>
+          <w:lang w:val="en-US"/>
+        </w:rPr>
+      </w:pPr>
+      <w:r>
+        <w:rPr>
+          <w:lang w:val="en-US"/>
+        </w:rPr>
+        <w:t xml:space="preserve">    .b4 {</w:t>
+      </w:r>
+    </w:p>
+    <w:p>
+      <w:pPr>
+        <w:rPr>
+          <w:lang w:val="en-US"/>
+        </w:rPr>
+      </w:pPr>
+      <w:r>
+        <w:rPr>
+          <w:lang w:val="en-US"/>
+        </w:rPr>
+        <w:t xml:space="preserve">      background-color: rgba(255, 255, 255, 0);</w:t>
+      </w:r>
+    </w:p>
+    <w:p>
+      <w:r>
+        <w:rPr>
+          <w:lang w:val="en-US"/>
+        </w:rPr>
+        <w:t xml:space="preserve">    </w:t>
+      </w:r>
+      <w:r>
+        <w:t>}</w:t>
+      </w:r>
+    </w:p>
+    <w:p>
+      <w:r>
+        <w:t xml:space="preserve">  &lt;/</w:t>
       </w:r>
       <w:proofErr w:type="spellStart"/>
-      <w:proofErr w:type="gramStart"/>
-      <w:r>
-        <w:rPr>
-          <w:lang w:val="en-US"/>
-        </w:rPr>
-        <w:t>rgba</w:t>
+      <w:r>
+        <w:t>style</w:t>
       </w:r>
       <w:proofErr w:type="spellEnd"/>
       <w:r>
-        <w:rPr>
-          <w:lang w:val="en-US"/>
-        </w:rPr>
-        <w:t>(</w:t>
-      </w:r>
-      <w:proofErr w:type="gramEnd"/>
-      <w:r>
-        <w:rPr>
-          <w:lang w:val="en-US"/>
-        </w:rPr>
-        <w:t>255, 255, 255, .6);</w:t>
-      </w:r>
-    </w:p>
-    <w:p>
-      <w:pPr>
-        <w:rPr>
-          <w:lang w:val="en-US"/>
-        </w:rPr>
-      </w:pPr>
-      <w:r>
-        <w:rPr>
-          <w:lang w:val="en-US"/>
-        </w:rPr>
-        <w:t xml:space="preserve">    }</w:t>
-      </w:r>
-    </w:p>
-    <w:p>
-      <w:pPr>
-        <w:rPr>
-          <w:lang w:val="en-US"/>
-        </w:rPr>
-      </w:pPr>
-    </w:p>
-    <w:p>
-      <w:pPr>
-        <w:rPr>
-          <w:lang w:val="en-US"/>
-        </w:rPr>
-      </w:pPr>
-      <w:r>
-        <w:rPr>
-          <w:lang w:val="en-US"/>
-        </w:rPr>
-        <w:t xml:space="preserve">    .a4 {</w:t>
-      </w:r>
-    </w:p>
-    <w:p>
-      <w:pPr>
-        <w:rPr>
-          <w:lang w:val="en-US"/>
-        </w:rPr>
-      </w:pPr>
-      <w:r>
-        <w:rPr>
-          <w:lang w:val="en-US"/>
-        </w:rPr>
-        <w:t xml:space="preserve">      background-color: </w:t>
-      </w:r>
-      <w:proofErr w:type="spellStart"/>
-      <w:proofErr w:type="gramStart"/>
-      <w:r>
-        <w:rPr>
-          <w:lang w:val="en-US"/>
-        </w:rPr>
-        <w:t>rgba</w:t>
-      </w:r>
-      <w:proofErr w:type="spellEnd"/>
-      <w:r>
-        <w:rPr>
-          <w:lang w:val="en-US"/>
-        </w:rPr>
-        <w:t>(</w:t>
-      </w:r>
-      <w:proofErr w:type="gramEnd"/>
-      <w:r>
-        <w:rPr>
-          <w:lang w:val="en-US"/>
-        </w:rPr>
-        <w:t>255, 255, 255, .4);</w:t>
-      </w:r>
-    </w:p>
-    <w:p>
-      <w:pPr>
-        <w:rPr>
-          <w:lang w:val="en-US"/>
-        </w:rPr>
-      </w:pPr>
-      <w:r>
-        <w:rPr>
-          <w:lang w:val="en-US"/>
-        </w:rPr>
-        <w:t xml:space="preserve">    }</w:t>
-      </w:r>
-    </w:p>
-    <w:p>
-      <w:pPr>
-        <w:rPr>
-          <w:lang w:val="en-US"/>
-        </w:rPr>
-      </w:pPr>
-    </w:p>
-    <w:p>
-      <w:pPr>
-        <w:rPr>
-          <w:lang w:val="en-US"/>
-        </w:rPr>
-      </w:pPr>
-      <w:r>
-        <w:rPr>
-          <w:lang w:val="en-US"/>
-        </w:rPr>
-        <w:t xml:space="preserve">    .a5 {</w:t>
-      </w:r>
-    </w:p>
-    <w:p>
-      <w:pPr>
-        <w:rPr>
-          <w:lang w:val="en-US"/>
-        </w:rPr>
-      </w:pPr>
-      <w:r>
-        <w:rPr>
-          <w:lang w:val="en-US"/>
-        </w:rPr>
-        <w:t xml:space="preserve">      background-color: </w:t>
-      </w:r>
-      <w:proofErr w:type="spellStart"/>
-      <w:proofErr w:type="gramStart"/>
-      <w:r>
-        <w:rPr>
-          <w:lang w:val="en-US"/>
-        </w:rPr>
-        <w:t>rgba</w:t>
-      </w:r>
-      <w:proofErr w:type="spellEnd"/>
-      <w:r>
-        <w:rPr>
-          <w:lang w:val="en-US"/>
-        </w:rPr>
-        <w:t>(</w:t>
-      </w:r>
-      <w:proofErr w:type="gramEnd"/>
-      <w:r>
-        <w:rPr>
-          <w:lang w:val="en-US"/>
-        </w:rPr>
-        <w:t>255, 255, 255, .2);</w:t>
-      </w:r>
-    </w:p>
-    <w:p>
-      <w:pPr>
-        <w:rPr>
-          <w:lang w:val="en-US"/>
-        </w:rPr>
-      </w:pPr>
-      <w:r>
-        <w:rPr>
-          <w:lang w:val="en-US"/>
-        </w:rPr>
-        <w:t xml:space="preserve">    }</w:t>
-      </w:r>
-    </w:p>
-    <w:p>
-      <w:pPr>
-        <w:rPr>
-          <w:lang w:val="en-US"/>
-        </w:rPr>
-      </w:pPr>
-    </w:p>
-    <w:p>
-      <w:pPr>
-        <w:rPr>
-          <w:lang w:val="en-US"/>
-        </w:rPr>
-      </w:pPr>
-      <w:r>
-        <w:rPr>
-          <w:lang w:val="en-US"/>
-        </w:rPr>
-        <w:t xml:space="preserve">    .a6 {</w:t>
-      </w:r>
-    </w:p>
-    <w:p>
-      <w:pPr>
-        <w:rPr>
-          <w:lang w:val="en-US"/>
-        </w:rPr>
-      </w:pPr>
-      <w:r>
-        <w:rPr>
-          <w:lang w:val="en-US"/>
-        </w:rPr>
-        <w:t xml:space="preserve">      background-color: </w:t>
-      </w:r>
-      <w:proofErr w:type="spellStart"/>
-      <w:proofErr w:type="gramStart"/>
-      <w:r>
-        <w:rPr>
-          <w:lang w:val="en-US"/>
-        </w:rPr>
-        <w:t>rgba</w:t>
-      </w:r>
-      <w:proofErr w:type="spellEnd"/>
-      <w:r>
-        <w:rPr>
-          <w:lang w:val="en-US"/>
-        </w:rPr>
-        <w:t>(</w:t>
-      </w:r>
-      <w:proofErr w:type="gramEnd"/>
-      <w:r>
-        <w:rPr>
-          <w:lang w:val="en-US"/>
-        </w:rPr>
-        <w:t>255, 255, 255, 0);</w:t>
-      </w:r>
-    </w:p>
-    <w:p>
-      <w:pPr>
-        <w:rPr>
-          <w:lang w:val="en-US"/>
-        </w:rPr>
-      </w:pPr>
-      <w:r>
-        <w:rPr>
-          <w:lang w:val="en-US"/>
-        </w:rPr>
-        <w:t xml:space="preserve">    }</w:t>
-      </w:r>
-    </w:p>
-    <w:p>
-      <w:pPr>
-        <w:rPr>
-          <w:lang w:val="en-US"/>
-        </w:rPr>
-      </w:pPr>
-    </w:p>
-    <w:p>
-      <w:pPr>
-        <w:rPr>
-          <w:lang w:val="en-US"/>
-        </w:rPr>
-      </w:pPr>
-      <w:r>
-        <w:rPr>
-          <w:lang w:val="en-US"/>
-        </w:rPr>
-        <w:t xml:space="preserve">    .b1 {</w:t>
-      </w:r>
-    </w:p>
-    <w:p>
-      <w:pPr>
-        <w:rPr>
-          <w:lang w:val="en-US"/>
-        </w:rPr>
-      </w:pPr>
-      <w:r>
-        <w:rPr>
-          <w:lang w:val="en-US"/>
-        </w:rPr>
-        <w:t xml:space="preserve">      background-color: </w:t>
-      </w:r>
-      <w:proofErr w:type="spellStart"/>
-      <w:proofErr w:type="gramStart"/>
-      <w:r>
-        <w:rPr>
-          <w:lang w:val="en-US"/>
-        </w:rPr>
-        <w:t>rgba</w:t>
-      </w:r>
-      <w:proofErr w:type="spellEnd"/>
-      <w:r>
-        <w:rPr>
-          <w:lang w:val="en-US"/>
-        </w:rPr>
-        <w:t>(</w:t>
-      </w:r>
-      <w:proofErr w:type="gramEnd"/>
-      <w:r>
-        <w:rPr>
-          <w:lang w:val="en-US"/>
-        </w:rPr>
-        <w:t>255, 255, 255, 1);</w:t>
-      </w:r>
-    </w:p>
-    <w:p>
-      <w:pPr>
-        <w:rPr>
-          <w:lang w:val="en-US"/>
-        </w:rPr>
-      </w:pPr>
-      <w:r>
-        <w:rPr>
-          <w:lang w:val="en-US"/>
-        </w:rPr>
-        <w:t xml:space="preserve">      color: #000;</w:t>
-      </w:r>
-    </w:p>
-    <w:p>
-      <w:pPr>
-        <w:rPr>
-          <w:lang w:val="en-US"/>
-        </w:rPr>
-      </w:pPr>
-      <w:r>
-        <w:rPr>
-          <w:lang w:val="en-US"/>
-        </w:rPr>
-        <w:t xml:space="preserve">    }</w:t>
-      </w:r>
-    </w:p>
-    <w:p>
-      <w:pPr>
-        <w:rPr>
-          <w:lang w:val="en-US"/>
-        </w:rPr>
-      </w:pPr>
-    </w:p>
-    <w:p>
-      <w:pPr>
-        <w:rPr>
-          <w:lang w:val="en-US"/>
-        </w:rPr>
-      </w:pPr>
-      <w:r>
-        <w:rPr>
-          <w:lang w:val="en-US"/>
-        </w:rPr>
-        <w:t xml:space="preserve">    .b2 {</w:t>
-      </w:r>
-    </w:p>
-    <w:p>
-      <w:pPr>
-        <w:rPr>
-          <w:lang w:val="en-US"/>
-        </w:rPr>
-      </w:pPr>
-      <w:r>
-        <w:rPr>
-          <w:lang w:val="en-US"/>
-        </w:rPr>
-        <w:t xml:space="preserve">      background-color: </w:t>
-      </w:r>
-      <w:proofErr w:type="spellStart"/>
-      <w:proofErr w:type="gramStart"/>
-      <w:r>
-        <w:rPr>
-          <w:lang w:val="en-US"/>
-        </w:rPr>
-        <w:t>rgba</w:t>
-      </w:r>
-      <w:proofErr w:type="spellEnd"/>
-      <w:r>
-        <w:rPr>
-          <w:lang w:val="en-US"/>
-        </w:rPr>
-        <w:t>(</w:t>
-      </w:r>
-      <w:proofErr w:type="gramEnd"/>
-      <w:r>
-        <w:rPr>
-          <w:lang w:val="en-US"/>
-        </w:rPr>
-        <w:t>255, 255, 255, .66);</w:t>
-      </w:r>
-    </w:p>
-    <w:p>
-      <w:pPr>
-        <w:rPr>
-          <w:lang w:val="en-US"/>
-        </w:rPr>
-      </w:pPr>
-      <w:r>
-        <w:rPr>
-          <w:lang w:val="en-US"/>
-        </w:rPr>
-        <w:t xml:space="preserve">    }</w:t>
-      </w:r>
-    </w:p>
-    <w:p>
-      <w:pPr>
-        <w:rPr>
-          <w:lang w:val="en-US"/>
-        </w:rPr>
-      </w:pPr>
-    </w:p>
-    <w:p>
-      <w:pPr>
-        <w:rPr>
-          <w:lang w:val="en-US"/>
-        </w:rPr>
-      </w:pPr>
-      <w:r>
-        <w:rPr>
-          <w:lang w:val="en-US"/>
-        </w:rPr>
-        <w:t xml:space="preserve">    .b3 {</w:t>
-      </w:r>
-    </w:p>
-    <w:p>
-      <w:pPr>
-        <w:rPr>
-          <w:lang w:val="en-US"/>
-        </w:rPr>
-      </w:pPr>
-      <w:r>
-        <w:rPr>
-          <w:lang w:val="en-US"/>
-        </w:rPr>
-        <w:lastRenderedPageBreak/>
-        <w:t xml:space="preserve">      background-color: </w:t>
-      </w:r>
-      <w:proofErr w:type="spellStart"/>
-      <w:proofErr w:type="gramStart"/>
-      <w:r>
-        <w:rPr>
-          <w:lang w:val="en-US"/>
-        </w:rPr>
-        <w:t>rgba</w:t>
-      </w:r>
-      <w:proofErr w:type="spellEnd"/>
-      <w:r>
-        <w:rPr>
-          <w:lang w:val="en-US"/>
-        </w:rPr>
-        <w:t>(</w:t>
-      </w:r>
-      <w:proofErr w:type="gramEnd"/>
-      <w:r>
-        <w:rPr>
-          <w:lang w:val="en-US"/>
-        </w:rPr>
-        <w:t>255, 255, 255, .33);</w:t>
-      </w:r>
-    </w:p>
-    <w:p>
-      <w:pPr>
-        <w:rPr>
-          <w:lang w:val="en-US"/>
-        </w:rPr>
-      </w:pPr>
-      <w:r>
-        <w:rPr>
-          <w:lang w:val="en-US"/>
-        </w:rPr>
-        <w:t xml:space="preserve">    </w:t>
-      </w:r>
-      <w:r>
-        <w:rPr>
-          <w:lang w:val="en-US"/>
-        </w:rPr>
-        <w:t>}</w:t>
-      </w:r>
-    </w:p>
-    <w:p>
-      <w:pPr>
-        <w:rPr>
-          <w:lang w:val="en-US"/>
-        </w:rPr>
-      </w:pPr>
-    </w:p>
-    <w:p>
-      <w:pPr>
-        <w:rPr>
-          <w:lang w:val="en-US"/>
-        </w:rPr>
-      </w:pPr>
-      <w:r>
-        <w:rPr>
-          <w:lang w:val="en-US"/>
-        </w:rPr>
-        <w:t xml:space="preserve">    .b4 {</w:t>
-      </w:r>
-    </w:p>
-    <w:p>
-      <w:pPr>
-        <w:rPr>
-          <w:lang w:val="en-US"/>
-        </w:rPr>
-      </w:pPr>
-      <w:r>
-        <w:rPr>
-          <w:lang w:val="en-US"/>
-        </w:rPr>
-        <w:t xml:space="preserve">      background-color: rgba(255, 255, 255, 0);</w:t>
-      </w:r>
-    </w:p>
-    <w:p>
-      <w:r>
-        <w:rPr>
-          <w:lang w:val="en-US"/>
-        </w:rPr>
-        <w:t xml:space="preserve">    </w:t>
-      </w:r>
-      <w:r>
-        <w:t>}</w:t>
-      </w:r>
-    </w:p>
-    <w:p>
-      <w:r>
-        <w:t xml:space="preserve">  &lt;/</w:t>
-      </w:r>
-      <w:proofErr w:type="spellStart"/>
-      <w:r>
-        <w:t>style</w:t>
-      </w:r>
-      <w:proofErr w:type="spellEnd"/>
-      <w:r>
         <w:t>&gt;</w:t>
       </w:r>
     </w:p>
-    <w:p/>
     <w:sectPr>
       <w:pgSz w:w="11906" w:h="16838"/>
       <w:pgMar w:top="1134" w:right="850" w:bottom="1134" w:left="1701" w:header="708" w:footer="708" w:gutter="0"/>
@@ -1748,7 +1895,7 @@
 </file>
 
 <file path=word/numbering.xml><?xml version="1.0" encoding="utf-8"?>
-<w:numbering xmlns:wpc="http://schemas.microsoft.com/office/word/2010/wordprocessingCanvas" xmlns:cx="http://schemas.microsoft.com/office/drawing/2014/chartex" xmlns:mc="http://schemas.openxmlformats.org/markup-compatibility/2006" xmlns:o="urn:schemas-microsoft-com:office:office" xmlns:r="http://schemas.openxmlformats.org/officeDocument/2006/relationships" xmlns:m="http://schemas.openxmlformats.org/officeDocument/2006/math" xmlns:v="urn:schemas-microsoft-com:vml" xmlns:wp14="http://schemas.microsoft.com/office/word/2010/wordprocessingDrawing" xmlns:wp="http://schemas.openxmlformats.org/drawingml/2006/wordprocessingDrawing" xmlns:w10="urn:schemas-microsoft-com:office:word" xmlns:w="http://schemas.openxmlformats.org/wordprocessingml/2006/main" xmlns:w14="http://schemas.microsoft.com/office/word/2010/wordml" xmlns:w15="http://schemas.microsoft.com/office/word/2012/wordml" xmlns:w16se="http://schemas.microsoft.com/office/word/2015/wordml/symex" xmlns:wpg="http://schemas.microsoft.com/office/word/2010/wordprocessingGroup" xmlns:wpi="http://schemas.microsoft.com/office/word/2010/wordprocessingInk" xmlns:wne="http://schemas.microsoft.com/office/word/2006/wordml" xmlns:wps="http://schemas.microsoft.com/office/word/2010/wordprocessingShape" mc:Ignorable="w14 w15 w16se wp14">
+<w:numbering xmlns:wpc="http://schemas.microsoft.com/office/word/2010/wordprocessingCanvas" xmlns:cx="http://schemas.microsoft.com/office/drawing/2014/chartex" xmlns:cx1="http://schemas.microsoft.com/office/drawing/2015/9/8/chartex" xmlns:mc="http://schemas.openxmlformats.org/markup-compatibility/2006" xmlns:o="urn:schemas-microsoft-com:office:office" xmlns:r="http://schemas.openxmlformats.org/officeDocument/2006/relationships" xmlns:m="http://schemas.openxmlformats.org/officeDocument/2006/math" xmlns:v="urn:schemas-microsoft-com:vml" xmlns:wp14="http://schemas.microsoft.com/office/word/2010/wordprocessingDrawing" xmlns:wp="http://schemas.openxmlformats.org/drawingml/2006/wordprocessingDrawing" xmlns:w10="urn:schemas-microsoft-com:office:word" xmlns:w="http://schemas.openxmlformats.org/wordprocessingml/2006/main" xmlns:w14="http://schemas.microsoft.com/office/word/2010/wordml" xmlns:w15="http://schemas.microsoft.com/office/word/2012/wordml" xmlns:w16se="http://schemas.microsoft.com/office/word/2015/wordml/symex" xmlns:wpg="http://schemas.microsoft.com/office/word/2010/wordprocessingGroup" xmlns:wpi="http://schemas.microsoft.com/office/word/2010/wordprocessingInk" xmlns:wne="http://schemas.microsoft.com/office/word/2006/wordml" xmlns:wps="http://schemas.microsoft.com/office/word/2010/wordprocessingShape" mc:Ignorable="w14 w15 w16se wp14">
   <w:abstractNum w:abstractNumId="0" w15:restartNumberingAfterBreak="0">
     <w:nsid w:val="183023AA"/>
     <w:multiLevelType w:val="hybridMultilevel"/>
